--- a/07_Arbeitspaketbeschriebe/1.2.1_Arbeitspaketbeschreibung_Mindmap.docx
+++ b/07_Arbeitspaketbeschriebe/1.2.1_Arbeitspaketbeschreibung_Mindmap.docx
@@ -13,7 +13,7 @@
           <w:kern w:val="36"/>
           <w:sz w:val="36"/>
           <w:szCs w:val="36"/>
-          <w:lang w:val="en-GB" w:eastAsia="de-CH"/>
+          <w:lang w:eastAsia="de-CH"/>
         </w:rPr>
       </w:pPr>
       <w:r>
@@ -23,7 +23,7 @@
           <w:kern w:val="36"/>
           <w:sz w:val="36"/>
           <w:szCs w:val="36"/>
-          <w:lang w:val="en-GB" w:eastAsia="de-CH"/>
+          <w:lang w:eastAsia="de-CH"/>
         </w:rPr>
         <w:t>PSP</w:t>
       </w:r>
@@ -34,7 +34,7 @@
           <w:kern w:val="36"/>
           <w:sz w:val="36"/>
           <w:szCs w:val="36"/>
-          <w:lang w:val="en-GB" w:eastAsia="de-CH"/>
+          <w:lang w:eastAsia="de-CH"/>
         </w:rPr>
         <w:t xml:space="preserve"> </w:t>
       </w:r>
@@ -45,7 +45,7 @@
           <w:kern w:val="36"/>
           <w:sz w:val="36"/>
           <w:szCs w:val="36"/>
-          <w:lang w:val="en-GB" w:eastAsia="de-CH"/>
+          <w:lang w:eastAsia="de-CH"/>
         </w:rPr>
         <w:t>1</w:t>
       </w:r>
@@ -56,7 +56,7 @@
           <w:kern w:val="36"/>
           <w:sz w:val="36"/>
           <w:szCs w:val="36"/>
-          <w:lang w:val="en-GB" w:eastAsia="de-CH"/>
+          <w:lang w:eastAsia="de-CH"/>
         </w:rPr>
         <w:t>.</w:t>
       </w:r>
@@ -67,7 +67,7 @@
           <w:kern w:val="36"/>
           <w:sz w:val="36"/>
           <w:szCs w:val="36"/>
-          <w:lang w:val="en-GB" w:eastAsia="de-CH"/>
+          <w:lang w:eastAsia="de-CH"/>
         </w:rPr>
         <w:t>2</w:t>
       </w:r>
@@ -78,9 +78,9 @@
           <w:kern w:val="36"/>
           <w:sz w:val="36"/>
           <w:szCs w:val="36"/>
-          <w:lang w:val="en-GB" w:eastAsia="de-CH"/>
-        </w:rPr>
-        <w:t>.</w:t>
+          <w:lang w:eastAsia="de-CH"/>
+        </w:rPr>
+        <w:t>.1</w:t>
       </w:r>
       <w:r>
         <w:rPr>
@@ -89,9 +89,9 @@
           <w:kern w:val="36"/>
           <w:sz w:val="36"/>
           <w:szCs w:val="36"/>
-          <w:lang w:val="en-GB" w:eastAsia="de-CH"/>
-        </w:rPr>
-        <w:t>1</w:t>
+          <w:lang w:eastAsia="de-CH"/>
+        </w:rPr>
+        <w:t xml:space="preserve"> </w:t>
       </w:r>
       <w:r>
         <w:rPr>
@@ -100,9 +100,9 @@
           <w:kern w:val="36"/>
           <w:sz w:val="36"/>
           <w:szCs w:val="36"/>
-          <w:lang w:val="en-GB" w:eastAsia="de-CH"/>
-        </w:rPr>
-        <w:t xml:space="preserve"> </w:t>
+          <w:lang w:eastAsia="de-CH"/>
+        </w:rPr>
+        <w:t xml:space="preserve">- </w:t>
       </w:r>
       <w:r>
         <w:rPr>
@@ -111,23 +111,178 @@
           <w:kern w:val="36"/>
           <w:sz w:val="36"/>
           <w:szCs w:val="36"/>
-          <w:lang w:val="en-GB" w:eastAsia="de-CH"/>
-        </w:rPr>
-        <w:t xml:space="preserve">- </w:t>
-      </w:r>
-      <w:r>
-        <w:rPr>
-          <w:rFonts w:ascii="Arial" w:eastAsia="Times New Roman" w:hAnsi="Arial" w:cs="Arial"/>
-          <w:color w:val="333333"/>
-          <w:kern w:val="36"/>
-          <w:sz w:val="36"/>
-          <w:szCs w:val="36"/>
-          <w:lang w:val="en-GB" w:eastAsia="de-CH"/>
+          <w:lang w:eastAsia="de-CH"/>
         </w:rPr>
         <w:t>Mindmap</w:t>
+      </w:r>
+    </w:p>
+    <w:p>
+      <w:pPr>
+        <w:shd w:val="clear" w:color="auto" w:fill="FFFFFF"/>
+        <w:spacing w:before="150" w:after="0" w:line="240" w:lineRule="auto"/>
+        <w:rPr>
+          <w:rFonts w:ascii="Arial" w:eastAsia="Times New Roman" w:hAnsi="Arial" w:cs="Arial"/>
+          <w:color w:val="333333"/>
+          <w:lang w:eastAsia="de-CH"/>
+        </w:rPr>
+      </w:pPr>
+      <w:r>
+        <w:rPr>
+          <w:rFonts w:ascii="Arial" w:eastAsia="Times New Roman" w:hAnsi="Arial" w:cs="Arial"/>
+          <w:b/>
+          <w:bCs/>
+          <w:color w:val="333333"/>
+          <w:lang w:eastAsia="de-CH"/>
+        </w:rPr>
+        <w:t>Version:</w:t>
+      </w:r>
+      <w:r>
+        <w:rPr>
+          <w:rFonts w:ascii="Arial" w:eastAsia="Times New Roman" w:hAnsi="Arial" w:cs="Arial"/>
+          <w:color w:val="333333"/>
+          <w:lang w:eastAsia="de-CH"/>
+        </w:rPr>
+        <w:t> </w:t>
+      </w:r>
+      <w:r>
+        <w:rPr>
+          <w:rFonts w:ascii="Arial" w:eastAsia="Times New Roman" w:hAnsi="Arial" w:cs="Arial"/>
+          <w:color w:val="333333"/>
+          <w:lang w:eastAsia="de-CH"/>
+        </w:rPr>
+        <w:tab/>
+      </w:r>
+      <w:r>
+        <w:rPr>
+          <w:rFonts w:ascii="Arial" w:eastAsia="Times New Roman" w:hAnsi="Arial" w:cs="Arial"/>
+          <w:color w:val="333333"/>
+          <w:lang w:eastAsia="de-CH"/>
+        </w:rPr>
+        <w:tab/>
+      </w:r>
+      <w:r>
+        <w:rPr>
+          <w:rFonts w:ascii="Arial" w:eastAsia="Times New Roman" w:hAnsi="Arial" w:cs="Arial"/>
+          <w:color w:val="333333"/>
+          <w:lang w:eastAsia="de-CH"/>
+        </w:rPr>
+        <w:tab/>
+      </w:r>
+      <w:r>
+        <w:rPr>
+          <w:rFonts w:ascii="Arial" w:eastAsia="Times New Roman" w:hAnsi="Arial" w:cs="Arial"/>
+          <w:color w:val="333333"/>
+          <w:lang w:eastAsia="de-CH"/>
+        </w:rPr>
+        <w:tab/>
+      </w:r>
+      <w:r>
+        <w:rPr>
+          <w:rFonts w:ascii="Arial" w:eastAsia="Times New Roman" w:hAnsi="Arial" w:cs="Arial"/>
+          <w:color w:val="333333"/>
+          <w:lang w:eastAsia="de-CH"/>
+        </w:rPr>
+        <w:t>1.1.1</w:t>
+      </w:r>
+    </w:p>
+    <w:p>
+      <w:pPr>
+        <w:shd w:val="clear" w:color="auto" w:fill="FFFFFF"/>
+        <w:spacing w:before="150" w:after="0" w:line="240" w:lineRule="auto"/>
+        <w:rPr>
+          <w:rFonts w:ascii="Arial" w:eastAsia="Times New Roman" w:hAnsi="Arial" w:cs="Arial"/>
+          <w:color w:val="333333"/>
+          <w:lang w:eastAsia="de-CH"/>
+        </w:rPr>
+      </w:pPr>
+      <w:r>
+        <w:rPr>
+          <w:rFonts w:ascii="Arial" w:eastAsia="Times New Roman" w:hAnsi="Arial" w:cs="Arial"/>
+          <w:b/>
+          <w:bCs/>
+          <w:color w:val="333333"/>
+          <w:lang w:eastAsia="de-CH"/>
+        </w:rPr>
+        <w:t>Datum:</w:t>
+      </w:r>
+      <w:r>
+        <w:rPr>
+          <w:rFonts w:ascii="Arial" w:eastAsia="Times New Roman" w:hAnsi="Arial" w:cs="Arial"/>
+          <w:b/>
+          <w:bCs/>
+          <w:color w:val="333333"/>
+          <w:lang w:eastAsia="de-CH"/>
+        </w:rPr>
+        <w:tab/>
+      </w:r>
+      <w:r>
+        <w:rPr>
+          <w:rFonts w:ascii="Arial" w:eastAsia="Times New Roman" w:hAnsi="Arial" w:cs="Arial"/>
+          <w:b/>
+          <w:bCs/>
+          <w:color w:val="333333"/>
+          <w:lang w:eastAsia="de-CH"/>
+        </w:rPr>
+        <w:tab/>
+      </w:r>
+      <w:r>
+        <w:rPr>
+          <w:rFonts w:ascii="Arial" w:eastAsia="Times New Roman" w:hAnsi="Arial" w:cs="Arial"/>
+          <w:b/>
+          <w:bCs/>
+          <w:color w:val="333333"/>
+          <w:lang w:eastAsia="de-CH"/>
+        </w:rPr>
+        <w:t> </w:t>
+      </w:r>
+      <w:r>
+        <w:rPr>
+          <w:rFonts w:ascii="Arial" w:eastAsia="Times New Roman" w:hAnsi="Arial" w:cs="Arial"/>
+          <w:b/>
+          <w:bCs/>
+          <w:color w:val="333333"/>
+          <w:lang w:eastAsia="de-CH"/>
+        </w:rPr>
+        <w:tab/>
+      </w:r>
+      <w:r>
+        <w:rPr>
+          <w:rFonts w:ascii="Arial" w:eastAsia="Times New Roman" w:hAnsi="Arial" w:cs="Arial"/>
+          <w:b/>
+          <w:bCs/>
+          <w:color w:val="333333"/>
+          <w:lang w:eastAsia="de-CH"/>
+        </w:rPr>
+        <w:tab/>
+      </w:r>
+      <w:r>
+        <w:rPr>
+          <w:rFonts w:ascii="Arial" w:eastAsia="Times New Roman" w:hAnsi="Arial" w:cs="Arial"/>
+          <w:b/>
+          <w:bCs/>
+          <w:color w:val="333333"/>
+          <w:lang w:eastAsia="de-CH"/>
+        </w:rPr>
+        <w:t>0</w:t>
       </w:r>
       <w:bookmarkStart w:id="0" w:name="_GoBack"/>
       <w:bookmarkEnd w:id="0"/>
+      <w:r>
+        <w:rPr>
+          <w:rFonts w:ascii="Arial" w:eastAsia="Times New Roman" w:hAnsi="Arial" w:cs="Arial"/>
+          <w:color w:val="333333"/>
+          <w:lang w:eastAsia="de-CH"/>
+        </w:rPr>
+        <w:t>9</w:t>
+      </w:r>
+      <w:r>
+        <w:rPr>
+          <w:rFonts w:ascii="Arial" w:eastAsia="Times New Roman" w:hAnsi="Arial" w:cs="Arial"/>
+          <w:color w:val="333333"/>
+          <w:lang w:eastAsia="de-CH"/>
+        </w:rPr>
+        <w:t>.04.2020</w:t>
+      </w:r>
     </w:p>
     <w:p>
       <w:pPr>
@@ -136,7 +291,7 @@
         <w:rPr>
           <w:rFonts w:ascii="Arial" w:eastAsia="Times New Roman" w:hAnsi="Arial" w:cs="Arial"/>
           <w:color w:val="333333"/>
-          <w:lang w:val="en-GB" w:eastAsia="de-CH"/>
+          <w:lang w:eastAsia="de-CH"/>
         </w:rPr>
       </w:pPr>
       <w:r>
@@ -145,23 +300,23 @@
           <w:b/>
           <w:bCs/>
           <w:color w:val="333333"/>
-          <w:lang w:val="en-GB" w:eastAsia="de-CH"/>
-        </w:rPr>
-        <w:t>Version:</w:t>
-      </w:r>
-      <w:r>
-        <w:rPr>
-          <w:rFonts w:ascii="Arial" w:eastAsia="Times New Roman" w:hAnsi="Arial" w:cs="Arial"/>
-          <w:color w:val="333333"/>
-          <w:lang w:val="en-GB" w:eastAsia="de-CH"/>
-        </w:rPr>
-        <w:t> </w:t>
-      </w:r>
-      <w:r>
-        <w:rPr>
-          <w:rFonts w:ascii="Arial" w:eastAsia="Times New Roman" w:hAnsi="Arial" w:cs="Arial"/>
-          <w:color w:val="333333"/>
-          <w:lang w:val="en-GB" w:eastAsia="de-CH"/>
+          <w:lang w:eastAsia="de-CH"/>
+        </w:rPr>
+        <w:t>Status:</w:t>
+      </w:r>
+      <w:r>
+        <w:rPr>
+          <w:rFonts w:ascii="Arial" w:eastAsia="Times New Roman" w:hAnsi="Arial" w:cs="Arial"/>
+          <w:color w:val="333333"/>
+          <w:lang w:eastAsia="de-CH"/>
+        </w:rPr>
+        <w:t xml:space="preserve"> </w:t>
+      </w:r>
+      <w:r>
+        <w:rPr>
+          <w:rFonts w:ascii="Arial" w:eastAsia="Times New Roman" w:hAnsi="Arial" w:cs="Arial"/>
+          <w:color w:val="333333"/>
+          <w:lang w:eastAsia="de-CH"/>
         </w:rPr>
         <w:tab/>
       </w:r>
@@ -169,7 +324,7 @@
         <w:rPr>
           <w:rFonts w:ascii="Arial" w:eastAsia="Times New Roman" w:hAnsi="Arial" w:cs="Arial"/>
           <w:color w:val="333333"/>
-          <w:lang w:val="en-GB" w:eastAsia="de-CH"/>
+          <w:lang w:eastAsia="de-CH"/>
         </w:rPr>
         <w:tab/>
       </w:r>
@@ -177,7 +332,7 @@
         <w:rPr>
           <w:rFonts w:ascii="Arial" w:eastAsia="Times New Roman" w:hAnsi="Arial" w:cs="Arial"/>
           <w:color w:val="333333"/>
-          <w:lang w:val="en-GB" w:eastAsia="de-CH"/>
+          <w:lang w:eastAsia="de-CH"/>
         </w:rPr>
         <w:tab/>
       </w:r>
@@ -185,7 +340,7 @@
         <w:rPr>
           <w:rFonts w:ascii="Arial" w:eastAsia="Times New Roman" w:hAnsi="Arial" w:cs="Arial"/>
           <w:color w:val="333333"/>
-          <w:lang w:val="en-GB" w:eastAsia="de-CH"/>
+          <w:lang w:eastAsia="de-CH"/>
         </w:rPr>
         <w:tab/>
       </w:r>
@@ -193,9 +348,9 @@
         <w:rPr>
           <w:rFonts w:ascii="Arial" w:eastAsia="Times New Roman" w:hAnsi="Arial" w:cs="Arial"/>
           <w:color w:val="333333"/>
-          <w:lang w:val="en-GB" w:eastAsia="de-CH"/>
-        </w:rPr>
-        <w:t>1.1.1</w:t>
+          <w:lang w:eastAsia="de-CH"/>
+        </w:rPr>
+        <w:t>Durchgeführt</w:t>
       </w:r>
     </w:p>
     <w:p>
@@ -216,7 +371,7 @@
           <w:color w:val="333333"/>
           <w:lang w:eastAsia="de-CH"/>
         </w:rPr>
-        <w:t>Datum:</w:t>
+        <w:t>Verantwortlicher: </w:t>
       </w:r>
       <w:r>
         <w:rPr>
@@ -246,8 +401,27 @@
           <w:color w:val="333333"/>
           <w:lang w:eastAsia="de-CH"/>
         </w:rPr>
-        <w:t> </w:t>
-      </w:r>
+        <w:tab/>
+      </w:r>
+      <w:r>
+        <w:rPr>
+          <w:rFonts w:ascii="Arial" w:eastAsia="Times New Roman" w:hAnsi="Arial" w:cs="Arial"/>
+          <w:color w:val="333333"/>
+          <w:lang w:eastAsia="de-CH"/>
+        </w:rPr>
+        <w:t>Hussein Farzi</w:t>
+      </w:r>
+    </w:p>
+    <w:p>
+      <w:pPr>
+        <w:shd w:val="clear" w:color="auto" w:fill="FFFFFF"/>
+        <w:spacing w:before="150" w:after="0" w:line="240" w:lineRule="auto"/>
+        <w:rPr>
+          <w:rFonts w:ascii="Arial" w:eastAsia="Times New Roman" w:hAnsi="Arial" w:cs="Arial"/>
+          <w:color w:val="333333"/>
+          <w:lang w:eastAsia="de-CH"/>
+        </w:rPr>
+      </w:pPr>
       <w:r>
         <w:rPr>
           <w:rFonts w:ascii="Arial" w:eastAsia="Times New Roman" w:hAnsi="Arial" w:cs="Arial"/>
@@ -256,8 +430,75 @@
           <w:color w:val="333333"/>
           <w:lang w:eastAsia="de-CH"/>
         </w:rPr>
+        <w:t>Dauer:</w:t>
+      </w:r>
+      <w:r>
+        <w:rPr>
+          <w:rFonts w:ascii="Arial" w:eastAsia="Times New Roman" w:hAnsi="Arial" w:cs="Arial"/>
+          <w:color w:val="333333"/>
+          <w:lang w:eastAsia="de-CH"/>
+        </w:rPr>
+        <w:t> </w:t>
+      </w:r>
+      <w:r>
+        <w:rPr>
+          <w:rFonts w:ascii="Arial" w:eastAsia="Times New Roman" w:hAnsi="Arial" w:cs="Arial"/>
+          <w:color w:val="333333"/>
+          <w:lang w:eastAsia="de-CH"/>
+        </w:rPr>
         <w:tab/>
       </w:r>
+      <w:r>
+        <w:rPr>
+          <w:rFonts w:ascii="Arial" w:eastAsia="Times New Roman" w:hAnsi="Arial" w:cs="Arial"/>
+          <w:color w:val="333333"/>
+          <w:lang w:eastAsia="de-CH"/>
+        </w:rPr>
+        <w:tab/>
+      </w:r>
+      <w:r>
+        <w:rPr>
+          <w:rFonts w:ascii="Arial" w:eastAsia="Times New Roman" w:hAnsi="Arial" w:cs="Arial"/>
+          <w:color w:val="333333"/>
+          <w:lang w:eastAsia="de-CH"/>
+        </w:rPr>
+        <w:tab/>
+      </w:r>
+      <w:r>
+        <w:rPr>
+          <w:rFonts w:ascii="Arial" w:eastAsia="Times New Roman" w:hAnsi="Arial" w:cs="Arial"/>
+          <w:color w:val="333333"/>
+          <w:lang w:eastAsia="de-CH"/>
+        </w:rPr>
+        <w:tab/>
+      </w:r>
+      <w:r>
+        <w:rPr>
+          <w:rFonts w:ascii="Arial" w:eastAsia="Times New Roman" w:hAnsi="Arial" w:cs="Arial"/>
+          <w:color w:val="333333"/>
+          <w:lang w:eastAsia="de-CH"/>
+        </w:rPr>
+        <w:t>1</w:t>
+      </w:r>
+      <w:r>
+        <w:rPr>
+          <w:rFonts w:ascii="Arial" w:eastAsia="Times New Roman" w:hAnsi="Arial" w:cs="Arial"/>
+          <w:color w:val="333333"/>
+          <w:lang w:eastAsia="de-CH"/>
+        </w:rPr>
+        <w:t xml:space="preserve"> Tage</w:t>
+      </w:r>
+    </w:p>
+    <w:p>
+      <w:pPr>
+        <w:shd w:val="clear" w:color="auto" w:fill="FFFFFF"/>
+        <w:spacing w:before="150" w:after="0" w:line="240" w:lineRule="auto"/>
+        <w:rPr>
+          <w:rFonts w:ascii="Arial" w:eastAsia="Times New Roman" w:hAnsi="Arial" w:cs="Arial"/>
+          <w:color w:val="333333"/>
+          <w:lang w:eastAsia="de-CH"/>
+        </w:rPr>
+      </w:pPr>
       <w:r>
         <w:rPr>
           <w:rFonts w:ascii="Arial" w:eastAsia="Times New Roman" w:hAnsi="Arial" w:cs="Arial"/>
@@ -266,43 +507,8 @@
           <w:color w:val="333333"/>
           <w:lang w:eastAsia="de-CH"/>
         </w:rPr>
-        <w:tab/>
-      </w:r>
-      <w:r>
-        <w:rPr>
-          <w:rFonts w:ascii="Arial" w:eastAsia="Times New Roman" w:hAnsi="Arial" w:cs="Arial"/>
-          <w:color w:val="333333"/>
-          <w:lang w:eastAsia="de-CH"/>
-        </w:rPr>
-        <w:t>1</w:t>
-      </w:r>
-      <w:r>
-        <w:rPr>
-          <w:rFonts w:ascii="Arial" w:eastAsia="Times New Roman" w:hAnsi="Arial" w:cs="Arial"/>
-          <w:color w:val="333333"/>
-          <w:lang w:eastAsia="de-CH"/>
-        </w:rPr>
-        <w:t>5</w:t>
-      </w:r>
-      <w:r>
-        <w:rPr>
-          <w:rFonts w:ascii="Arial" w:eastAsia="Times New Roman" w:hAnsi="Arial" w:cs="Arial"/>
-          <w:color w:val="333333"/>
-          <w:lang w:eastAsia="de-CH"/>
-        </w:rPr>
-        <w:t>.04.2020</w:t>
-      </w:r>
-    </w:p>
-    <w:p>
-      <w:pPr>
-        <w:shd w:val="clear" w:color="auto" w:fill="FFFFFF"/>
-        <w:spacing w:before="150" w:after="0" w:line="240" w:lineRule="auto"/>
-        <w:rPr>
-          <w:rFonts w:ascii="Arial" w:eastAsia="Times New Roman" w:hAnsi="Arial" w:cs="Arial"/>
-          <w:color w:val="333333"/>
-          <w:lang w:eastAsia="de-CH"/>
-        </w:rPr>
-      </w:pPr>
+        <w:t xml:space="preserve">Final </w:t>
+      </w:r>
       <w:r>
         <w:rPr>
           <w:rFonts w:ascii="Arial" w:eastAsia="Times New Roman" w:hAnsi="Arial" w:cs="Arial"/>
@@ -311,15 +517,15 @@
           <w:color w:val="333333"/>
           <w:lang w:eastAsia="de-CH"/>
         </w:rPr>
-        <w:t>Status:</w:t>
-      </w:r>
-      <w:r>
-        <w:rPr>
-          <w:rFonts w:ascii="Arial" w:eastAsia="Times New Roman" w:hAnsi="Arial" w:cs="Arial"/>
-          <w:color w:val="333333"/>
-          <w:lang w:eastAsia="de-CH"/>
-        </w:rPr>
-        <w:t xml:space="preserve"> </w:t>
+        <w:t>Termin</w:t>
+      </w:r>
+      <w:r>
+        <w:rPr>
+          <w:rFonts w:ascii="Arial" w:eastAsia="Times New Roman" w:hAnsi="Arial" w:cs="Arial"/>
+          <w:color w:val="333333"/>
+          <w:lang w:eastAsia="de-CH"/>
+        </w:rPr>
+        <w:t xml:space="preserve">: </w:t>
       </w:r>
       <w:r>
         <w:rPr>
@@ -351,222 +557,7 @@
           <w:color w:val="333333"/>
           <w:lang w:eastAsia="de-CH"/>
         </w:rPr>
-        <w:tab/>
-      </w:r>
-      <w:r>
-        <w:rPr>
-          <w:rFonts w:ascii="Arial" w:eastAsia="Times New Roman" w:hAnsi="Arial" w:cs="Arial"/>
-          <w:color w:val="333333"/>
-          <w:lang w:eastAsia="de-CH"/>
-        </w:rPr>
-        <w:t>Durchgeführt</w:t>
-      </w:r>
-    </w:p>
-    <w:p>
-      <w:pPr>
-        <w:shd w:val="clear" w:color="auto" w:fill="FFFFFF"/>
-        <w:spacing w:before="150" w:after="0" w:line="240" w:lineRule="auto"/>
-        <w:rPr>
-          <w:rFonts w:ascii="Arial" w:eastAsia="Times New Roman" w:hAnsi="Arial" w:cs="Arial"/>
-          <w:color w:val="333333"/>
-          <w:lang w:eastAsia="de-CH"/>
-        </w:rPr>
-      </w:pPr>
-      <w:r>
-        <w:rPr>
-          <w:rFonts w:ascii="Arial" w:eastAsia="Times New Roman" w:hAnsi="Arial" w:cs="Arial"/>
-          <w:b/>
-          <w:bCs/>
-          <w:color w:val="333333"/>
-          <w:lang w:eastAsia="de-CH"/>
-        </w:rPr>
-        <w:t>Verantwortlicher: </w:t>
-      </w:r>
-      <w:r>
-        <w:rPr>
-          <w:rFonts w:ascii="Arial" w:eastAsia="Times New Roman" w:hAnsi="Arial" w:cs="Arial"/>
-          <w:b/>
-          <w:bCs/>
-          <w:color w:val="333333"/>
-          <w:lang w:eastAsia="de-CH"/>
-        </w:rPr>
-        <w:tab/>
-      </w:r>
-      <w:r>
-        <w:rPr>
-          <w:rFonts w:ascii="Arial" w:eastAsia="Times New Roman" w:hAnsi="Arial" w:cs="Arial"/>
-          <w:b/>
-          <w:bCs/>
-          <w:color w:val="333333"/>
-          <w:lang w:eastAsia="de-CH"/>
-        </w:rPr>
-        <w:tab/>
-      </w:r>
-      <w:r>
-        <w:rPr>
-          <w:rFonts w:ascii="Arial" w:eastAsia="Times New Roman" w:hAnsi="Arial" w:cs="Arial"/>
-          <w:b/>
-          <w:bCs/>
-          <w:color w:val="333333"/>
-          <w:lang w:eastAsia="de-CH"/>
-        </w:rPr>
-        <w:tab/>
-      </w:r>
-      <w:r>
-        <w:rPr>
-          <w:rFonts w:ascii="Arial" w:eastAsia="Times New Roman" w:hAnsi="Arial" w:cs="Arial"/>
-          <w:color w:val="333333"/>
-          <w:lang w:eastAsia="de-CH"/>
-        </w:rPr>
-        <w:t>Hussein Farzi</w:t>
-      </w:r>
-    </w:p>
-    <w:p>
-      <w:pPr>
-        <w:shd w:val="clear" w:color="auto" w:fill="FFFFFF"/>
-        <w:spacing w:before="150" w:after="0" w:line="240" w:lineRule="auto"/>
-        <w:rPr>
-          <w:rFonts w:ascii="Arial" w:eastAsia="Times New Roman" w:hAnsi="Arial" w:cs="Arial"/>
-          <w:color w:val="333333"/>
-          <w:lang w:eastAsia="de-CH"/>
-        </w:rPr>
-      </w:pPr>
-      <w:r>
-        <w:rPr>
-          <w:rFonts w:ascii="Arial" w:eastAsia="Times New Roman" w:hAnsi="Arial" w:cs="Arial"/>
-          <w:b/>
-          <w:bCs/>
-          <w:color w:val="333333"/>
-          <w:lang w:eastAsia="de-CH"/>
-        </w:rPr>
-        <w:t>Dauer:</w:t>
-      </w:r>
-      <w:r>
-        <w:rPr>
-          <w:rFonts w:ascii="Arial" w:eastAsia="Times New Roman" w:hAnsi="Arial" w:cs="Arial"/>
-          <w:color w:val="333333"/>
-          <w:lang w:eastAsia="de-CH"/>
-        </w:rPr>
-        <w:t> </w:t>
-      </w:r>
-      <w:r>
-        <w:rPr>
-          <w:rFonts w:ascii="Arial" w:eastAsia="Times New Roman" w:hAnsi="Arial" w:cs="Arial"/>
-          <w:color w:val="333333"/>
-          <w:lang w:eastAsia="de-CH"/>
-        </w:rPr>
-        <w:tab/>
-      </w:r>
-      <w:r>
-        <w:rPr>
-          <w:rFonts w:ascii="Arial" w:eastAsia="Times New Roman" w:hAnsi="Arial" w:cs="Arial"/>
-          <w:color w:val="333333"/>
-          <w:lang w:eastAsia="de-CH"/>
-        </w:rPr>
-        <w:tab/>
-      </w:r>
-      <w:r>
-        <w:rPr>
-          <w:rFonts w:ascii="Arial" w:eastAsia="Times New Roman" w:hAnsi="Arial" w:cs="Arial"/>
-          <w:color w:val="333333"/>
-          <w:lang w:eastAsia="de-CH"/>
-        </w:rPr>
-        <w:tab/>
-      </w:r>
-      <w:r>
-        <w:rPr>
-          <w:rFonts w:ascii="Arial" w:eastAsia="Times New Roman" w:hAnsi="Arial" w:cs="Arial"/>
-          <w:color w:val="333333"/>
-          <w:lang w:eastAsia="de-CH"/>
-        </w:rPr>
-        <w:tab/>
-      </w:r>
-      <w:r>
-        <w:rPr>
-          <w:rFonts w:ascii="Arial" w:eastAsia="Times New Roman" w:hAnsi="Arial" w:cs="Arial"/>
-          <w:color w:val="333333"/>
-          <w:lang w:eastAsia="de-CH"/>
-        </w:rPr>
-        <w:t>6</w:t>
-      </w:r>
-      <w:r>
-        <w:rPr>
-          <w:rFonts w:ascii="Arial" w:eastAsia="Times New Roman" w:hAnsi="Arial" w:cs="Arial"/>
-          <w:color w:val="333333"/>
-          <w:lang w:eastAsia="de-CH"/>
-        </w:rPr>
-        <w:t xml:space="preserve"> Tage</w:t>
-      </w:r>
-    </w:p>
-    <w:p>
-      <w:pPr>
-        <w:shd w:val="clear" w:color="auto" w:fill="FFFFFF"/>
-        <w:spacing w:before="150" w:after="0" w:line="240" w:lineRule="auto"/>
-        <w:rPr>
-          <w:rFonts w:ascii="Arial" w:eastAsia="Times New Roman" w:hAnsi="Arial" w:cs="Arial"/>
-          <w:color w:val="333333"/>
-          <w:lang w:eastAsia="de-CH"/>
-        </w:rPr>
-      </w:pPr>
-      <w:r>
-        <w:rPr>
-          <w:rFonts w:ascii="Arial" w:eastAsia="Times New Roman" w:hAnsi="Arial" w:cs="Arial"/>
-          <w:b/>
-          <w:bCs/>
-          <w:color w:val="333333"/>
-          <w:lang w:eastAsia="de-CH"/>
-        </w:rPr>
-        <w:t xml:space="preserve">Final </w:t>
-      </w:r>
-      <w:r>
-        <w:rPr>
-          <w:rFonts w:ascii="Arial" w:eastAsia="Times New Roman" w:hAnsi="Arial" w:cs="Arial"/>
-          <w:b/>
-          <w:bCs/>
-          <w:color w:val="333333"/>
-          <w:lang w:eastAsia="de-CH"/>
-        </w:rPr>
-        <w:t>Termin</w:t>
-      </w:r>
-      <w:r>
-        <w:rPr>
-          <w:rFonts w:ascii="Arial" w:eastAsia="Times New Roman" w:hAnsi="Arial" w:cs="Arial"/>
-          <w:color w:val="333333"/>
-          <w:lang w:eastAsia="de-CH"/>
-        </w:rPr>
-        <w:t xml:space="preserve">: </w:t>
-      </w:r>
-      <w:r>
-        <w:rPr>
-          <w:rFonts w:ascii="Arial" w:eastAsia="Times New Roman" w:hAnsi="Arial" w:cs="Arial"/>
-          <w:color w:val="333333"/>
-          <w:lang w:eastAsia="de-CH"/>
-        </w:rPr>
-        <w:tab/>
-      </w:r>
-      <w:r>
-        <w:rPr>
-          <w:rFonts w:ascii="Arial" w:eastAsia="Times New Roman" w:hAnsi="Arial" w:cs="Arial"/>
-          <w:color w:val="333333"/>
-          <w:lang w:eastAsia="de-CH"/>
-        </w:rPr>
-        <w:tab/>
-      </w:r>
-      <w:r>
-        <w:rPr>
-          <w:rFonts w:ascii="Arial" w:eastAsia="Times New Roman" w:hAnsi="Arial" w:cs="Arial"/>
-          <w:color w:val="333333"/>
-          <w:lang w:eastAsia="de-CH"/>
-        </w:rPr>
-        <w:tab/>
-      </w:r>
-      <w:r>
-        <w:rPr>
-          <w:rFonts w:ascii="Arial" w:eastAsia="Times New Roman" w:hAnsi="Arial" w:cs="Arial"/>
-          <w:color w:val="333333"/>
-          <w:lang w:eastAsia="de-CH"/>
-        </w:rPr>
-        <w:t>21</w:t>
+        <w:t>09</w:t>
       </w:r>
       <w:r>
         <w:rPr>
@@ -1974,6 +1965,7 @@
     <w:lsdException w:name="HTML Sample" w:semiHidden="1" w:unhideWhenUsed="1"/>
     <w:lsdException w:name="HTML Typewriter" w:semiHidden="1" w:unhideWhenUsed="1"/>
     <w:lsdException w:name="HTML Variable" w:semiHidden="1" w:unhideWhenUsed="1"/>
+    <w:lsdException w:name="Normal Table" w:semiHidden="1" w:unhideWhenUsed="1"/>
     <w:lsdException w:name="annotation subject" w:semiHidden="1" w:unhideWhenUsed="1"/>
     <w:lsdException w:name="No List" w:semiHidden="1" w:unhideWhenUsed="1"/>
     <w:lsdException w:name="Outline List 1" w:semiHidden="1" w:unhideWhenUsed="1"/>
@@ -2020,8 +2012,10 @@
     <w:lsdException w:name="Table Subtle 2" w:semiHidden="1" w:unhideWhenUsed="1"/>
     <w:lsdException w:name="Table Web 1" w:semiHidden="1" w:unhideWhenUsed="1"/>
     <w:lsdException w:name="Table Web 2" w:semiHidden="1" w:unhideWhenUsed="1"/>
+    <w:lsdException w:name="Table Web 3" w:semiHidden="1" w:unhideWhenUsed="1"/>
     <w:lsdException w:name="Balloon Text" w:semiHidden="1" w:unhideWhenUsed="1"/>
     <w:lsdException w:name="Table Grid" w:uiPriority="39"/>
+    <w:lsdException w:name="Table Theme" w:semiHidden="1" w:unhideWhenUsed="1"/>
     <w:lsdException w:name="Placeholder Text" w:semiHidden="1"/>
     <w:lsdException w:name="No Spacing" w:uiPriority="1" w:qFormat="1"/>
     <w:lsdException w:name="Light Shading" w:uiPriority="60"/>

--- a/07_Arbeitspaketbeschriebe/1.2.1_Arbeitspaketbeschreibung_Mindmap.docx
+++ b/07_Arbeitspaketbeschriebe/1.2.1_Arbeitspaketbeschreibung_Mindmap.docx
@@ -1,6 +1,6 @@
 
 <file path=word/document.xml><?xml version="1.0" encoding="utf-8"?>
-<w:document xmlns:wpc="http://schemas.microsoft.com/office/word/2010/wordprocessingCanvas" xmlns:cx="http://schemas.microsoft.com/office/drawing/2014/chartex" xmlns:cx1="http://schemas.microsoft.com/office/drawing/2015/9/8/chartex" xmlns:cx2="http://schemas.microsoft.com/office/drawing/2015/10/21/chartex" xmlns:cx3="http://schemas.microsoft.com/office/drawing/2016/5/9/chartex" xmlns:cx4="http://schemas.microsoft.com/office/drawing/2016/5/10/chartex" xmlns:cx5="http://schemas.microsoft.com/office/drawing/2016/5/11/chartex" xmlns:cx6="http://schemas.microsoft.com/office/drawing/2016/5/12/chartex" xmlns:cx7="http://schemas.microsoft.com/office/drawing/2016/5/13/chartex" xmlns:cx8="http://schemas.microsoft.com/office/drawing/2016/5/14/chartex" xmlns:mc="http://schemas.openxmlformats.org/markup-compatibility/2006" xmlns:aink="http://schemas.microsoft.com/office/drawing/2016/ink" xmlns:am3d="http://schemas.microsoft.com/office/drawing/2017/model3d" xmlns:o="urn:schemas-microsoft-com:office:office" xmlns:r="http://schemas.openxmlformats.org/officeDocument/2006/relationships" xmlns:m="http://schemas.openxmlformats.org/officeDocument/2006/math" xmlns:v="urn:schemas-microsoft-com:vml" xmlns:wp14="http://schemas.microsoft.com/office/word/2010/wordprocessingDrawing" xmlns:wp="http://schemas.openxmlformats.org/drawingml/2006/wordprocessingDrawing" xmlns:w10="urn:schemas-microsoft-com:office:word" xmlns:w="http://schemas.openxmlformats.org/wordprocessingml/2006/main" xmlns:w14="http://schemas.microsoft.com/office/word/2010/wordml" xmlns:w15="http://schemas.microsoft.com/office/word/2012/wordml" xmlns:w16cid="http://schemas.microsoft.com/office/word/2016/wordml/cid" xmlns:w16se="http://schemas.microsoft.com/office/word/2015/wordml/symex" xmlns:wpg="http://schemas.microsoft.com/office/word/2010/wordprocessingGroup" xmlns:wpi="http://schemas.microsoft.com/office/word/2010/wordprocessingInk" xmlns:wne="http://schemas.microsoft.com/office/word/2006/wordml" xmlns:wps="http://schemas.microsoft.com/office/word/2010/wordprocessingShape" mc:Ignorable="w14 w15 w16se w16cid wp14">
+<w:document xmlns:wpc="http://schemas.microsoft.com/office/word/2010/wordprocessingCanvas" xmlns:cx="http://schemas.microsoft.com/office/drawing/2014/chartex" xmlns:cx1="http://schemas.microsoft.com/office/drawing/2015/9/8/chartex" xmlns:cx2="http://schemas.microsoft.com/office/drawing/2015/10/21/chartex" xmlns:cx3="http://schemas.microsoft.com/office/drawing/2016/5/9/chartex" xmlns:cx4="http://schemas.microsoft.com/office/drawing/2016/5/10/chartex" xmlns:cx5="http://schemas.microsoft.com/office/drawing/2016/5/11/chartex" xmlns:cx6="http://schemas.microsoft.com/office/drawing/2016/5/12/chartex" xmlns:cx7="http://schemas.microsoft.com/office/drawing/2016/5/13/chartex" xmlns:cx8="http://schemas.microsoft.com/office/drawing/2016/5/14/chartex" xmlns:mc="http://schemas.openxmlformats.org/markup-compatibility/2006" xmlns:aink="http://schemas.microsoft.com/office/drawing/2016/ink" xmlns:am3d="http://schemas.microsoft.com/office/drawing/2017/model3d" xmlns:o="urn:schemas-microsoft-com:office:office" xmlns:r="http://schemas.openxmlformats.org/officeDocument/2006/relationships" xmlns:m="http://schemas.openxmlformats.org/officeDocument/2006/math" xmlns:v="urn:schemas-microsoft-com:vml" xmlns:wp14="http://schemas.microsoft.com/office/word/2010/wordprocessingDrawing" xmlns:wp="http://schemas.openxmlformats.org/drawingml/2006/wordprocessingDrawing" xmlns:w10="urn:schemas-microsoft-com:office:word" xmlns:w="http://schemas.openxmlformats.org/wordprocessingml/2006/main" xmlns:w14="http://schemas.microsoft.com/office/word/2010/wordml" xmlns:w15="http://schemas.microsoft.com/office/word/2012/wordml" xmlns:w16cex="http://schemas.microsoft.com/office/word/2018/wordml/cex" xmlns:w16cid="http://schemas.microsoft.com/office/word/2016/wordml/cid" xmlns:w16="http://schemas.microsoft.com/office/word/2018/wordml" xmlns:w16se="http://schemas.microsoft.com/office/word/2015/wordml/symex" xmlns:wpg="http://schemas.microsoft.com/office/word/2010/wordprocessingGroup" xmlns:wpi="http://schemas.microsoft.com/office/word/2010/wordprocessingInk" xmlns:wne="http://schemas.microsoft.com/office/word/2006/wordml" xmlns:wps="http://schemas.microsoft.com/office/word/2010/wordprocessingShape" mc:Ignorable="w14 w15 w16se w16cid w16 w16cex wp14">
   <w:body>
     <w:p>
       <w:pPr>
@@ -258,15 +258,11 @@
       <w:r>
         <w:rPr>
           <w:rFonts w:ascii="Arial" w:eastAsia="Times New Roman" w:hAnsi="Arial" w:cs="Arial"/>
-          <w:b/>
-          <w:bCs/>
           <w:color w:val="333333"/>
           <w:lang w:eastAsia="de-CH"/>
         </w:rPr>
         <w:t>0</w:t>
       </w:r>
-      <w:bookmarkStart w:id="0" w:name="_GoBack"/>
-      <w:bookmarkEnd w:id="0"/>
       <w:r>
         <w:rPr>
           <w:rFonts w:ascii="Arial" w:eastAsia="Times New Roman" w:hAnsi="Arial" w:cs="Arial"/>
@@ -643,14 +639,6 @@
           <w:lang w:eastAsia="de-CH"/>
         </w:rPr>
       </w:pPr>
-      <w:r>
-        <w:rPr>
-          <w:rFonts w:ascii="Arial" w:eastAsia="Times New Roman" w:hAnsi="Arial" w:cs="Arial"/>
-          <w:color w:val="333333"/>
-          <w:lang w:eastAsia="de-CH"/>
-        </w:rPr>
-        <w:t>???</w:t>
-      </w:r>
     </w:p>
     <w:p>
       <w:pPr>
@@ -705,7 +693,7 @@
           <w:color w:val="333333"/>
           <w:lang w:eastAsia="de-CH"/>
         </w:rPr>
-        <w:t>???</w:t>
+        <w:t>Mittels draw.io (Online-Tool) wurde eine Mindmap erstellt, die die Sachlage und die Zusammenhänge visualisiert.</w:t>
       </w:r>
     </w:p>
     <w:p>
@@ -743,6 +731,157 @@
           <w:lang w:eastAsia="de-CH"/>
         </w:rPr>
         <w:t>Aktivitäten und Leistungsbeschreibung</w:t>
+      </w:r>
+    </w:p>
+    <w:p>
+      <w:pPr>
+        <w:pStyle w:val="Listenabsatz"/>
+        <w:numPr>
+          <w:ilvl w:val="0"/>
+          <w:numId w:val="7"/>
+        </w:numPr>
+        <w:shd w:val="clear" w:color="auto" w:fill="FFFFFF"/>
+        <w:spacing w:before="150" w:after="0" w:line="240" w:lineRule="auto"/>
+        <w:rPr>
+          <w:rFonts w:ascii="Arial" w:eastAsia="Times New Roman" w:hAnsi="Arial" w:cs="Arial"/>
+          <w:color w:val="333333"/>
+          <w:sz w:val="21"/>
+          <w:szCs w:val="21"/>
+          <w:lang w:eastAsia="de-CH"/>
+        </w:rPr>
+      </w:pPr>
+      <w:r>
+        <w:rPr>
+          <w:rFonts w:ascii="Arial" w:eastAsia="Times New Roman" w:hAnsi="Arial" w:cs="Arial"/>
+          <w:color w:val="333333"/>
+          <w:sz w:val="21"/>
+          <w:szCs w:val="21"/>
+          <w:lang w:eastAsia="de-CH"/>
+        </w:rPr>
+        <w:t>Das zentrale Thema in die Mitte stellen</w:t>
+      </w:r>
+    </w:p>
+    <w:p>
+      <w:pPr>
+        <w:pStyle w:val="Listenabsatz"/>
+        <w:numPr>
+          <w:ilvl w:val="0"/>
+          <w:numId w:val="7"/>
+        </w:numPr>
+        <w:shd w:val="clear" w:color="auto" w:fill="FFFFFF"/>
+        <w:spacing w:before="150" w:after="0" w:line="240" w:lineRule="auto"/>
+        <w:rPr>
+          <w:rFonts w:ascii="Arial" w:eastAsia="Times New Roman" w:hAnsi="Arial" w:cs="Arial"/>
+          <w:color w:val="333333"/>
+          <w:sz w:val="21"/>
+          <w:szCs w:val="21"/>
+          <w:lang w:eastAsia="de-CH"/>
+        </w:rPr>
+      </w:pPr>
+      <w:r>
+        <w:rPr>
+          <w:rFonts w:ascii="Arial" w:eastAsia="Times New Roman" w:hAnsi="Arial" w:cs="Arial"/>
+          <w:color w:val="333333"/>
+          <w:sz w:val="21"/>
+          <w:szCs w:val="21"/>
+          <w:lang w:eastAsia="de-CH"/>
+        </w:rPr>
+        <w:t>Die Anasammlung der relevanten Zusammenhänge als Stichworte</w:t>
+      </w:r>
+    </w:p>
+    <w:p>
+      <w:pPr>
+        <w:pStyle w:val="Listenabsatz"/>
+        <w:numPr>
+          <w:ilvl w:val="0"/>
+          <w:numId w:val="7"/>
+        </w:numPr>
+        <w:shd w:val="clear" w:color="auto" w:fill="FFFFFF"/>
+        <w:spacing w:before="150" w:after="0" w:line="240" w:lineRule="auto"/>
+        <w:rPr>
+          <w:rFonts w:ascii="Arial" w:eastAsia="Times New Roman" w:hAnsi="Arial" w:cs="Arial"/>
+          <w:color w:val="333333"/>
+          <w:sz w:val="21"/>
+          <w:szCs w:val="21"/>
+          <w:lang w:eastAsia="de-CH"/>
+        </w:rPr>
+      </w:pPr>
+      <w:r>
+        <w:rPr>
+          <w:rFonts w:ascii="Arial" w:eastAsia="Times New Roman" w:hAnsi="Arial" w:cs="Arial"/>
+          <w:color w:val="333333"/>
+          <w:sz w:val="21"/>
+          <w:szCs w:val="21"/>
+          <w:lang w:eastAsia="de-CH"/>
+        </w:rPr>
+        <w:t>Relevante Untereinheiten der Zusammenhänge</w:t>
+      </w:r>
+    </w:p>
+    <w:p>
+      <w:pPr>
+        <w:pStyle w:val="Listenabsatz"/>
+        <w:numPr>
+          <w:ilvl w:val="0"/>
+          <w:numId w:val="7"/>
+        </w:numPr>
+        <w:shd w:val="clear" w:color="auto" w:fill="FFFFFF"/>
+        <w:spacing w:before="150" w:after="0" w:line="240" w:lineRule="auto"/>
+        <w:rPr>
+          <w:rFonts w:ascii="Arial" w:eastAsia="Times New Roman" w:hAnsi="Arial" w:cs="Arial"/>
+          <w:color w:val="333333"/>
+          <w:sz w:val="21"/>
+          <w:szCs w:val="21"/>
+          <w:lang w:eastAsia="de-CH"/>
+        </w:rPr>
+      </w:pPr>
+      <w:r>
+        <w:rPr>
+          <w:rFonts w:ascii="Arial" w:eastAsia="Times New Roman" w:hAnsi="Arial" w:cs="Arial"/>
+          <w:color w:val="333333"/>
+          <w:sz w:val="21"/>
+          <w:szCs w:val="21"/>
+          <w:lang w:eastAsia="de-CH"/>
+        </w:rPr>
+        <w:t>Verbindungen mit den Pfeilen</w:t>
+      </w:r>
+    </w:p>
+    <w:p>
+      <w:pPr>
+        <w:shd w:val="clear" w:color="auto" w:fill="FFFFFF"/>
+        <w:spacing w:before="150" w:after="0" w:line="240" w:lineRule="auto"/>
+        <w:rPr>
+          <w:rFonts w:ascii="Arial" w:eastAsia="Times New Roman" w:hAnsi="Arial" w:cs="Arial"/>
+          <w:color w:val="333333"/>
+          <w:sz w:val="21"/>
+          <w:szCs w:val="21"/>
+          <w:lang w:eastAsia="de-CH"/>
+        </w:rPr>
+      </w:pPr>
+    </w:p>
+    <w:p>
+      <w:pPr>
+        <w:shd w:val="clear" w:color="auto" w:fill="FFFFFF"/>
+        <w:spacing w:before="150" w:after="0" w:line="240" w:lineRule="auto"/>
+        <w:outlineLvl w:val="1"/>
+        <w:rPr>
+          <w:rFonts w:ascii="Arial" w:eastAsia="Times New Roman" w:hAnsi="Arial" w:cs="Arial"/>
+          <w:color w:val="333333"/>
+          <w:sz w:val="30"/>
+          <w:szCs w:val="30"/>
+          <w:u w:val="single"/>
+          <w:lang w:eastAsia="de-CH"/>
+        </w:rPr>
+      </w:pPr>
+      <w:r>
+        <w:rPr>
+          <w:rFonts w:ascii="Arial" w:eastAsia="Times New Roman" w:hAnsi="Arial" w:cs="Arial"/>
+          <w:color w:val="333333"/>
+          <w:sz w:val="30"/>
+          <w:szCs w:val="30"/>
+          <w:u w:val="single"/>
+          <w:lang w:eastAsia="de-CH"/>
+        </w:rPr>
+        <w:t>Voraussetzung und Abhängigkeiten / Schnittstellen</w:t>
       </w:r>
     </w:p>
     <w:p>
@@ -770,46 +909,7 @@
           <w:szCs w:val="21"/>
           <w:lang w:eastAsia="de-CH"/>
         </w:rPr>
-        <w:t>?</w:t>
-      </w:r>
-    </w:p>
-    <w:p>
-      <w:pPr>
-        <w:shd w:val="clear" w:color="auto" w:fill="FFFFFF"/>
-        <w:spacing w:before="150" w:after="0" w:line="240" w:lineRule="auto"/>
-        <w:rPr>
-          <w:rFonts w:ascii="Arial" w:eastAsia="Times New Roman" w:hAnsi="Arial" w:cs="Arial"/>
-          <w:color w:val="333333"/>
-          <w:sz w:val="21"/>
-          <w:szCs w:val="21"/>
-          <w:lang w:eastAsia="de-CH"/>
-        </w:rPr>
-      </w:pPr>
-    </w:p>
-    <w:p>
-      <w:pPr>
-        <w:shd w:val="clear" w:color="auto" w:fill="FFFFFF"/>
-        <w:spacing w:before="150" w:after="0" w:line="240" w:lineRule="auto"/>
-        <w:outlineLvl w:val="1"/>
-        <w:rPr>
-          <w:rFonts w:ascii="Arial" w:eastAsia="Times New Roman" w:hAnsi="Arial" w:cs="Arial"/>
-          <w:color w:val="333333"/>
-          <w:sz w:val="30"/>
-          <w:szCs w:val="30"/>
-          <w:u w:val="single"/>
-          <w:lang w:eastAsia="de-CH"/>
-        </w:rPr>
-      </w:pPr>
-      <w:r>
-        <w:rPr>
-          <w:rFonts w:ascii="Arial" w:eastAsia="Times New Roman" w:hAnsi="Arial" w:cs="Arial"/>
-          <w:color w:val="333333"/>
-          <w:sz w:val="30"/>
-          <w:szCs w:val="30"/>
-          <w:u w:val="single"/>
-          <w:lang w:eastAsia="de-CH"/>
-        </w:rPr>
-        <w:t>Voraussetzung und Abhängigkeiten / Schnittstellen</w:t>
+        <w:t>Arbeit in Team</w:t>
       </w:r>
     </w:p>
     <w:p>
@@ -837,46 +937,7 @@
           <w:szCs w:val="21"/>
           <w:lang w:eastAsia="de-CH"/>
         </w:rPr>
-        <w:t>?</w:t>
-      </w:r>
-    </w:p>
-    <w:p>
-      <w:pPr>
-        <w:shd w:val="clear" w:color="auto" w:fill="FFFFFF"/>
-        <w:spacing w:before="150" w:after="0" w:line="240" w:lineRule="auto"/>
-        <w:rPr>
-          <w:rFonts w:ascii="Arial" w:eastAsia="Times New Roman" w:hAnsi="Arial" w:cs="Arial"/>
-          <w:color w:val="333333"/>
-          <w:sz w:val="21"/>
-          <w:szCs w:val="21"/>
-          <w:lang w:eastAsia="de-CH"/>
-        </w:rPr>
-      </w:pPr>
-    </w:p>
-    <w:p>
-      <w:pPr>
-        <w:shd w:val="clear" w:color="auto" w:fill="FFFFFF"/>
-        <w:spacing w:before="150" w:after="0" w:line="240" w:lineRule="auto"/>
-        <w:outlineLvl w:val="1"/>
-        <w:rPr>
-          <w:rFonts w:ascii="Arial" w:eastAsia="Times New Roman" w:hAnsi="Arial" w:cs="Arial"/>
-          <w:color w:val="333333"/>
-          <w:sz w:val="30"/>
-          <w:szCs w:val="30"/>
-          <w:u w:val="single"/>
-          <w:lang w:eastAsia="de-CH"/>
-        </w:rPr>
-      </w:pPr>
-      <w:r>
-        <w:rPr>
-          <w:rFonts w:ascii="Arial" w:eastAsia="Times New Roman" w:hAnsi="Arial" w:cs="Arial"/>
-          <w:color w:val="333333"/>
-          <w:sz w:val="30"/>
-          <w:szCs w:val="30"/>
-          <w:u w:val="single"/>
-          <w:lang w:eastAsia="de-CH"/>
-        </w:rPr>
-        <w:t>Beteiligte Ressourcen</w:t>
+        <w:t>Brainstorming</w:t>
       </w:r>
     </w:p>
     <w:p>
@@ -904,7 +965,74 @@
           <w:szCs w:val="21"/>
           <w:lang w:eastAsia="de-CH"/>
         </w:rPr>
-        <w:t>?</w:t>
+        <w:t>Draw.io als Tool</w:t>
+      </w:r>
+    </w:p>
+    <w:p>
+      <w:pPr>
+        <w:shd w:val="clear" w:color="auto" w:fill="FFFFFF"/>
+        <w:spacing w:before="150" w:after="0" w:line="240" w:lineRule="auto"/>
+        <w:rPr>
+          <w:rFonts w:ascii="Arial" w:eastAsia="Times New Roman" w:hAnsi="Arial" w:cs="Arial"/>
+          <w:color w:val="333333"/>
+          <w:sz w:val="21"/>
+          <w:szCs w:val="21"/>
+          <w:lang w:eastAsia="de-CH"/>
+        </w:rPr>
+      </w:pPr>
+    </w:p>
+    <w:p>
+      <w:pPr>
+        <w:shd w:val="clear" w:color="auto" w:fill="FFFFFF"/>
+        <w:spacing w:before="150" w:after="0" w:line="240" w:lineRule="auto"/>
+        <w:outlineLvl w:val="1"/>
+        <w:rPr>
+          <w:rFonts w:ascii="Arial" w:eastAsia="Times New Roman" w:hAnsi="Arial" w:cs="Arial"/>
+          <w:color w:val="333333"/>
+          <w:sz w:val="30"/>
+          <w:szCs w:val="30"/>
+          <w:u w:val="single"/>
+          <w:lang w:eastAsia="de-CH"/>
+        </w:rPr>
+      </w:pPr>
+      <w:r>
+        <w:rPr>
+          <w:rFonts w:ascii="Arial" w:eastAsia="Times New Roman" w:hAnsi="Arial" w:cs="Arial"/>
+          <w:color w:val="333333"/>
+          <w:sz w:val="30"/>
+          <w:szCs w:val="30"/>
+          <w:u w:val="single"/>
+          <w:lang w:eastAsia="de-CH"/>
+        </w:rPr>
+        <w:t>Beteiligte Ressourcen</w:t>
+      </w:r>
+    </w:p>
+    <w:p>
+      <w:pPr>
+        <w:pStyle w:val="Listenabsatz"/>
+        <w:numPr>
+          <w:ilvl w:val="0"/>
+          <w:numId w:val="5"/>
+        </w:numPr>
+        <w:shd w:val="clear" w:color="auto" w:fill="FFFFFF"/>
+        <w:spacing w:before="150" w:after="0" w:line="240" w:lineRule="auto"/>
+        <w:rPr>
+          <w:rFonts w:ascii="Arial" w:eastAsia="Times New Roman" w:hAnsi="Arial" w:cs="Arial"/>
+          <w:color w:val="333333"/>
+          <w:sz w:val="21"/>
+          <w:szCs w:val="21"/>
+          <w:lang w:eastAsia="de-CH"/>
+        </w:rPr>
+      </w:pPr>
+      <w:r>
+        <w:rPr>
+          <w:rFonts w:ascii="Arial" w:eastAsia="Times New Roman" w:hAnsi="Arial" w:cs="Arial"/>
+          <w:color w:val="333333"/>
+          <w:sz w:val="21"/>
+          <w:szCs w:val="21"/>
+          <w:lang w:eastAsia="de-CH"/>
+        </w:rPr>
+        <w:t>Team-Mitglieder</w:t>
       </w:r>
     </w:p>
     <w:p>
@@ -974,7 +1102,7 @@
           <w:color w:val="333333"/>
           <w:lang w:eastAsia="de-CH"/>
         </w:rPr>
-        <w:t>?</w:t>
+        <w:t>Mindmap.png</w:t>
       </w:r>
     </w:p>
     <w:sectPr>
@@ -990,7 +1118,7 @@
 </file>
 
 <file path=word/endnotes.xml><?xml version="1.0" encoding="utf-8"?>
-<w:endnotes xmlns:wpc="http://schemas.microsoft.com/office/word/2010/wordprocessingCanvas" xmlns:cx="http://schemas.microsoft.com/office/drawing/2014/chartex" xmlns:cx1="http://schemas.microsoft.com/office/drawing/2015/9/8/chartex" xmlns:cx2="http://schemas.microsoft.com/office/drawing/2015/10/21/chartex" xmlns:cx3="http://schemas.microsoft.com/office/drawing/2016/5/9/chartex" xmlns:cx4="http://schemas.microsoft.com/office/drawing/2016/5/10/chartex" xmlns:cx5="http://schemas.microsoft.com/office/drawing/2016/5/11/chartex" xmlns:cx6="http://schemas.microsoft.com/office/drawing/2016/5/12/chartex" xmlns:cx7="http://schemas.microsoft.com/office/drawing/2016/5/13/chartex" xmlns:cx8="http://schemas.microsoft.com/office/drawing/2016/5/14/chartex" xmlns:mc="http://schemas.openxmlformats.org/markup-compatibility/2006" xmlns:aink="http://schemas.microsoft.com/office/drawing/2016/ink" xmlns:am3d="http://schemas.microsoft.com/office/drawing/2017/model3d" xmlns:o="urn:schemas-microsoft-com:office:office" xmlns:r="http://schemas.openxmlformats.org/officeDocument/2006/relationships" xmlns:m="http://schemas.openxmlformats.org/officeDocument/2006/math" xmlns:v="urn:schemas-microsoft-com:vml" xmlns:wp14="http://schemas.microsoft.com/office/word/2010/wordprocessingDrawing" xmlns:wp="http://schemas.openxmlformats.org/drawingml/2006/wordprocessingDrawing" xmlns:w10="urn:schemas-microsoft-com:office:word" xmlns:w="http://schemas.openxmlformats.org/wordprocessingml/2006/main" xmlns:w14="http://schemas.microsoft.com/office/word/2010/wordml" xmlns:w15="http://schemas.microsoft.com/office/word/2012/wordml" xmlns:w16cid="http://schemas.microsoft.com/office/word/2016/wordml/cid" xmlns:w16se="http://schemas.microsoft.com/office/word/2015/wordml/symex" xmlns:wpg="http://schemas.microsoft.com/office/word/2010/wordprocessingGroup" xmlns:wpi="http://schemas.microsoft.com/office/word/2010/wordprocessingInk" xmlns:wne="http://schemas.microsoft.com/office/word/2006/wordml" xmlns:wps="http://schemas.microsoft.com/office/word/2010/wordprocessingShape" mc:Ignorable="w14 w15 w16se w16cid wp14">
+<w:endnotes xmlns:wpc="http://schemas.microsoft.com/office/word/2010/wordprocessingCanvas" xmlns:cx="http://schemas.microsoft.com/office/drawing/2014/chartex" xmlns:cx1="http://schemas.microsoft.com/office/drawing/2015/9/8/chartex" xmlns:cx2="http://schemas.microsoft.com/office/drawing/2015/10/21/chartex" xmlns:cx3="http://schemas.microsoft.com/office/drawing/2016/5/9/chartex" xmlns:cx4="http://schemas.microsoft.com/office/drawing/2016/5/10/chartex" xmlns:cx5="http://schemas.microsoft.com/office/drawing/2016/5/11/chartex" xmlns:cx6="http://schemas.microsoft.com/office/drawing/2016/5/12/chartex" xmlns:cx7="http://schemas.microsoft.com/office/drawing/2016/5/13/chartex" xmlns:cx8="http://schemas.microsoft.com/office/drawing/2016/5/14/chartex" xmlns:mc="http://schemas.openxmlformats.org/markup-compatibility/2006" xmlns:aink="http://schemas.microsoft.com/office/drawing/2016/ink" xmlns:am3d="http://schemas.microsoft.com/office/drawing/2017/model3d" xmlns:o="urn:schemas-microsoft-com:office:office" xmlns:r="http://schemas.openxmlformats.org/officeDocument/2006/relationships" xmlns:m="http://schemas.openxmlformats.org/officeDocument/2006/math" xmlns:v="urn:schemas-microsoft-com:vml" xmlns:wp14="http://schemas.microsoft.com/office/word/2010/wordprocessingDrawing" xmlns:wp="http://schemas.openxmlformats.org/drawingml/2006/wordprocessingDrawing" xmlns:w10="urn:schemas-microsoft-com:office:word" xmlns:w="http://schemas.openxmlformats.org/wordprocessingml/2006/main" xmlns:w14="http://schemas.microsoft.com/office/word/2010/wordml" xmlns:w15="http://schemas.microsoft.com/office/word/2012/wordml" xmlns:w16cex="http://schemas.microsoft.com/office/word/2018/wordml/cex" xmlns:w16cid="http://schemas.microsoft.com/office/word/2016/wordml/cid" xmlns:w16="http://schemas.microsoft.com/office/word/2018/wordml" xmlns:w16se="http://schemas.microsoft.com/office/word/2015/wordml/symex" xmlns:wpg="http://schemas.microsoft.com/office/word/2010/wordprocessingGroup" xmlns:wpi="http://schemas.microsoft.com/office/word/2010/wordprocessingInk" xmlns:wne="http://schemas.microsoft.com/office/word/2006/wordml" xmlns:wps="http://schemas.microsoft.com/office/word/2010/wordprocessingShape" mc:Ignorable="w14 w15 w16se w16cid w16 w16cex wp14">
   <w:endnote w:type="separator" w:id="-1">
     <w:p>
       <w:pPr>
@@ -1015,7 +1143,7 @@
 </file>
 
 <file path=word/footer1.xml><?xml version="1.0" encoding="utf-8"?>
-<w:ftr xmlns:wpc="http://schemas.microsoft.com/office/word/2010/wordprocessingCanvas" xmlns:cx="http://schemas.microsoft.com/office/drawing/2014/chartex" xmlns:cx1="http://schemas.microsoft.com/office/drawing/2015/9/8/chartex" xmlns:cx2="http://schemas.microsoft.com/office/drawing/2015/10/21/chartex" xmlns:cx3="http://schemas.microsoft.com/office/drawing/2016/5/9/chartex" xmlns:cx4="http://schemas.microsoft.com/office/drawing/2016/5/10/chartex" xmlns:cx5="http://schemas.microsoft.com/office/drawing/2016/5/11/chartex" xmlns:cx6="http://schemas.microsoft.com/office/drawing/2016/5/12/chartex" xmlns:cx7="http://schemas.microsoft.com/office/drawing/2016/5/13/chartex" xmlns:cx8="http://schemas.microsoft.com/office/drawing/2016/5/14/chartex" xmlns:mc="http://schemas.openxmlformats.org/markup-compatibility/2006" xmlns:aink="http://schemas.microsoft.com/office/drawing/2016/ink" xmlns:am3d="http://schemas.microsoft.com/office/drawing/2017/model3d" xmlns:o="urn:schemas-microsoft-com:office:office" xmlns:r="http://schemas.openxmlformats.org/officeDocument/2006/relationships" xmlns:m="http://schemas.openxmlformats.org/officeDocument/2006/math" xmlns:v="urn:schemas-microsoft-com:vml" xmlns:wp14="http://schemas.microsoft.com/office/word/2010/wordprocessingDrawing" xmlns:wp="http://schemas.openxmlformats.org/drawingml/2006/wordprocessingDrawing" xmlns:w10="urn:schemas-microsoft-com:office:word" xmlns:w="http://schemas.openxmlformats.org/wordprocessingml/2006/main" xmlns:w14="http://schemas.microsoft.com/office/word/2010/wordml" xmlns:w15="http://schemas.microsoft.com/office/word/2012/wordml" xmlns:w16cid="http://schemas.microsoft.com/office/word/2016/wordml/cid" xmlns:w16se="http://schemas.microsoft.com/office/word/2015/wordml/symex" xmlns:wpg="http://schemas.microsoft.com/office/word/2010/wordprocessingGroup" xmlns:wpi="http://schemas.microsoft.com/office/word/2010/wordprocessingInk" xmlns:wne="http://schemas.microsoft.com/office/word/2006/wordml" xmlns:wps="http://schemas.microsoft.com/office/word/2010/wordprocessingShape" mc:Ignorable="w14 w15 w16se w16cid wp14">
+<w:ftr xmlns:wpc="http://schemas.microsoft.com/office/word/2010/wordprocessingCanvas" xmlns:cx="http://schemas.microsoft.com/office/drawing/2014/chartex" xmlns:cx1="http://schemas.microsoft.com/office/drawing/2015/9/8/chartex" xmlns:cx2="http://schemas.microsoft.com/office/drawing/2015/10/21/chartex" xmlns:cx3="http://schemas.microsoft.com/office/drawing/2016/5/9/chartex" xmlns:cx4="http://schemas.microsoft.com/office/drawing/2016/5/10/chartex" xmlns:cx5="http://schemas.microsoft.com/office/drawing/2016/5/11/chartex" xmlns:cx6="http://schemas.microsoft.com/office/drawing/2016/5/12/chartex" xmlns:cx7="http://schemas.microsoft.com/office/drawing/2016/5/13/chartex" xmlns:cx8="http://schemas.microsoft.com/office/drawing/2016/5/14/chartex" xmlns:mc="http://schemas.openxmlformats.org/markup-compatibility/2006" xmlns:aink="http://schemas.microsoft.com/office/drawing/2016/ink" xmlns:am3d="http://schemas.microsoft.com/office/drawing/2017/model3d" xmlns:o="urn:schemas-microsoft-com:office:office" xmlns:r="http://schemas.openxmlformats.org/officeDocument/2006/relationships" xmlns:m="http://schemas.openxmlformats.org/officeDocument/2006/math" xmlns:v="urn:schemas-microsoft-com:vml" xmlns:wp14="http://schemas.microsoft.com/office/word/2010/wordprocessingDrawing" xmlns:wp="http://schemas.openxmlformats.org/drawingml/2006/wordprocessingDrawing" xmlns:w10="urn:schemas-microsoft-com:office:word" xmlns:w="http://schemas.openxmlformats.org/wordprocessingml/2006/main" xmlns:w14="http://schemas.microsoft.com/office/word/2010/wordml" xmlns:w15="http://schemas.microsoft.com/office/word/2012/wordml" xmlns:w16cex="http://schemas.microsoft.com/office/word/2018/wordml/cex" xmlns:w16cid="http://schemas.microsoft.com/office/word/2016/wordml/cid" xmlns:w16="http://schemas.microsoft.com/office/word/2018/wordml" xmlns:w16se="http://schemas.microsoft.com/office/word/2015/wordml/symex" xmlns:wpg="http://schemas.microsoft.com/office/word/2010/wordprocessingGroup" xmlns:wpi="http://schemas.microsoft.com/office/word/2010/wordprocessingInk" xmlns:wne="http://schemas.microsoft.com/office/word/2006/wordml" xmlns:wps="http://schemas.microsoft.com/office/word/2010/wordprocessingShape" mc:Ignorable="w14 w15 w16se w16cid w16 w16cex wp14">
   <w:sdt>
     <w:sdtPr>
       <w:id w:val="-726837354"/>
@@ -1061,7 +1189,7 @@
 </file>
 
 <file path=word/footnotes.xml><?xml version="1.0" encoding="utf-8"?>
-<w:footnotes xmlns:wpc="http://schemas.microsoft.com/office/word/2010/wordprocessingCanvas" xmlns:cx="http://schemas.microsoft.com/office/drawing/2014/chartex" xmlns:cx1="http://schemas.microsoft.com/office/drawing/2015/9/8/chartex" xmlns:cx2="http://schemas.microsoft.com/office/drawing/2015/10/21/chartex" xmlns:cx3="http://schemas.microsoft.com/office/drawing/2016/5/9/chartex" xmlns:cx4="http://schemas.microsoft.com/office/drawing/2016/5/10/chartex" xmlns:cx5="http://schemas.microsoft.com/office/drawing/2016/5/11/chartex" xmlns:cx6="http://schemas.microsoft.com/office/drawing/2016/5/12/chartex" xmlns:cx7="http://schemas.microsoft.com/office/drawing/2016/5/13/chartex" xmlns:cx8="http://schemas.microsoft.com/office/drawing/2016/5/14/chartex" xmlns:mc="http://schemas.openxmlformats.org/markup-compatibility/2006" xmlns:aink="http://schemas.microsoft.com/office/drawing/2016/ink" xmlns:am3d="http://schemas.microsoft.com/office/drawing/2017/model3d" xmlns:o="urn:schemas-microsoft-com:office:office" xmlns:r="http://schemas.openxmlformats.org/officeDocument/2006/relationships" xmlns:m="http://schemas.openxmlformats.org/officeDocument/2006/math" xmlns:v="urn:schemas-microsoft-com:vml" xmlns:wp14="http://schemas.microsoft.com/office/word/2010/wordprocessingDrawing" xmlns:wp="http://schemas.openxmlformats.org/drawingml/2006/wordprocessingDrawing" xmlns:w10="urn:schemas-microsoft-com:office:word" xmlns:w="http://schemas.openxmlformats.org/wordprocessingml/2006/main" xmlns:w14="http://schemas.microsoft.com/office/word/2010/wordml" xmlns:w15="http://schemas.microsoft.com/office/word/2012/wordml" xmlns:w16cid="http://schemas.microsoft.com/office/word/2016/wordml/cid" xmlns:w16se="http://schemas.microsoft.com/office/word/2015/wordml/symex" xmlns:wpg="http://schemas.microsoft.com/office/word/2010/wordprocessingGroup" xmlns:wpi="http://schemas.microsoft.com/office/word/2010/wordprocessingInk" xmlns:wne="http://schemas.microsoft.com/office/word/2006/wordml" xmlns:wps="http://schemas.microsoft.com/office/word/2010/wordprocessingShape" mc:Ignorable="w14 w15 w16se w16cid wp14">
+<w:footnotes xmlns:wpc="http://schemas.microsoft.com/office/word/2010/wordprocessingCanvas" xmlns:cx="http://schemas.microsoft.com/office/drawing/2014/chartex" xmlns:cx1="http://schemas.microsoft.com/office/drawing/2015/9/8/chartex" xmlns:cx2="http://schemas.microsoft.com/office/drawing/2015/10/21/chartex" xmlns:cx3="http://schemas.microsoft.com/office/drawing/2016/5/9/chartex" xmlns:cx4="http://schemas.microsoft.com/office/drawing/2016/5/10/chartex" xmlns:cx5="http://schemas.microsoft.com/office/drawing/2016/5/11/chartex" xmlns:cx6="http://schemas.microsoft.com/office/drawing/2016/5/12/chartex" xmlns:cx7="http://schemas.microsoft.com/office/drawing/2016/5/13/chartex" xmlns:cx8="http://schemas.microsoft.com/office/drawing/2016/5/14/chartex" xmlns:mc="http://schemas.openxmlformats.org/markup-compatibility/2006" xmlns:aink="http://schemas.microsoft.com/office/drawing/2016/ink" xmlns:am3d="http://schemas.microsoft.com/office/drawing/2017/model3d" xmlns:o="urn:schemas-microsoft-com:office:office" xmlns:r="http://schemas.openxmlformats.org/officeDocument/2006/relationships" xmlns:m="http://schemas.openxmlformats.org/officeDocument/2006/math" xmlns:v="urn:schemas-microsoft-com:vml" xmlns:wp14="http://schemas.microsoft.com/office/word/2010/wordprocessingDrawing" xmlns:wp="http://schemas.openxmlformats.org/drawingml/2006/wordprocessingDrawing" xmlns:w10="urn:schemas-microsoft-com:office:word" xmlns:w="http://schemas.openxmlformats.org/wordprocessingml/2006/main" xmlns:w14="http://schemas.microsoft.com/office/word/2010/wordml" xmlns:w15="http://schemas.microsoft.com/office/word/2012/wordml" xmlns:w16cex="http://schemas.microsoft.com/office/word/2018/wordml/cex" xmlns:w16cid="http://schemas.microsoft.com/office/word/2016/wordml/cid" xmlns:w16="http://schemas.microsoft.com/office/word/2018/wordml" xmlns:w16se="http://schemas.microsoft.com/office/word/2015/wordml/symex" xmlns:wpg="http://schemas.microsoft.com/office/word/2010/wordprocessingGroup" xmlns:wpi="http://schemas.microsoft.com/office/word/2010/wordprocessingInk" xmlns:wne="http://schemas.microsoft.com/office/word/2006/wordml" xmlns:wps="http://schemas.microsoft.com/office/word/2010/wordprocessingShape" mc:Ignorable="w14 w15 w16se w16cid w16 w16cex wp14">
   <w:footnote w:type="separator" w:id="-1">
     <w:p>
       <w:pPr>
@@ -1086,7 +1214,7 @@
 </file>
 
 <file path=word/header1.xml><?xml version="1.0" encoding="utf-8"?>
-<w:hdr xmlns:wpc="http://schemas.microsoft.com/office/word/2010/wordprocessingCanvas" xmlns:cx="http://schemas.microsoft.com/office/drawing/2014/chartex" xmlns:cx1="http://schemas.microsoft.com/office/drawing/2015/9/8/chartex" xmlns:cx2="http://schemas.microsoft.com/office/drawing/2015/10/21/chartex" xmlns:cx3="http://schemas.microsoft.com/office/drawing/2016/5/9/chartex" xmlns:cx4="http://schemas.microsoft.com/office/drawing/2016/5/10/chartex" xmlns:cx5="http://schemas.microsoft.com/office/drawing/2016/5/11/chartex" xmlns:cx6="http://schemas.microsoft.com/office/drawing/2016/5/12/chartex" xmlns:cx7="http://schemas.microsoft.com/office/drawing/2016/5/13/chartex" xmlns:cx8="http://schemas.microsoft.com/office/drawing/2016/5/14/chartex" xmlns:mc="http://schemas.openxmlformats.org/markup-compatibility/2006" xmlns:aink="http://schemas.microsoft.com/office/drawing/2016/ink" xmlns:am3d="http://schemas.microsoft.com/office/drawing/2017/model3d" xmlns:o="urn:schemas-microsoft-com:office:office" xmlns:r="http://schemas.openxmlformats.org/officeDocument/2006/relationships" xmlns:m="http://schemas.openxmlformats.org/officeDocument/2006/math" xmlns:v="urn:schemas-microsoft-com:vml" xmlns:wp14="http://schemas.microsoft.com/office/word/2010/wordprocessingDrawing" xmlns:wp="http://schemas.openxmlformats.org/drawingml/2006/wordprocessingDrawing" xmlns:w10="urn:schemas-microsoft-com:office:word" xmlns:w="http://schemas.openxmlformats.org/wordprocessingml/2006/main" xmlns:w14="http://schemas.microsoft.com/office/word/2010/wordml" xmlns:w15="http://schemas.microsoft.com/office/word/2012/wordml" xmlns:w16cid="http://schemas.microsoft.com/office/word/2016/wordml/cid" xmlns:w16se="http://schemas.microsoft.com/office/word/2015/wordml/symex" xmlns:wpg="http://schemas.microsoft.com/office/word/2010/wordprocessingGroup" xmlns:wpi="http://schemas.microsoft.com/office/word/2010/wordprocessingInk" xmlns:wne="http://schemas.microsoft.com/office/word/2006/wordml" xmlns:wps="http://schemas.microsoft.com/office/word/2010/wordprocessingShape" mc:Ignorable="w14 w15 w16se w16cid wp14">
+<w:hdr xmlns:wpc="http://schemas.microsoft.com/office/word/2010/wordprocessingCanvas" xmlns:cx="http://schemas.microsoft.com/office/drawing/2014/chartex" xmlns:cx1="http://schemas.microsoft.com/office/drawing/2015/9/8/chartex" xmlns:cx2="http://schemas.microsoft.com/office/drawing/2015/10/21/chartex" xmlns:cx3="http://schemas.microsoft.com/office/drawing/2016/5/9/chartex" xmlns:cx4="http://schemas.microsoft.com/office/drawing/2016/5/10/chartex" xmlns:cx5="http://schemas.microsoft.com/office/drawing/2016/5/11/chartex" xmlns:cx6="http://schemas.microsoft.com/office/drawing/2016/5/12/chartex" xmlns:cx7="http://schemas.microsoft.com/office/drawing/2016/5/13/chartex" xmlns:cx8="http://schemas.microsoft.com/office/drawing/2016/5/14/chartex" xmlns:mc="http://schemas.openxmlformats.org/markup-compatibility/2006" xmlns:aink="http://schemas.microsoft.com/office/drawing/2016/ink" xmlns:am3d="http://schemas.microsoft.com/office/drawing/2017/model3d" xmlns:o="urn:schemas-microsoft-com:office:office" xmlns:r="http://schemas.openxmlformats.org/officeDocument/2006/relationships" xmlns:m="http://schemas.openxmlformats.org/officeDocument/2006/math" xmlns:v="urn:schemas-microsoft-com:vml" xmlns:wp14="http://schemas.microsoft.com/office/word/2010/wordprocessingDrawing" xmlns:wp="http://schemas.openxmlformats.org/drawingml/2006/wordprocessingDrawing" xmlns:w10="urn:schemas-microsoft-com:office:word" xmlns:w="http://schemas.openxmlformats.org/wordprocessingml/2006/main" xmlns:w14="http://schemas.microsoft.com/office/word/2010/wordml" xmlns:w15="http://schemas.microsoft.com/office/word/2012/wordml" xmlns:w16cex="http://schemas.microsoft.com/office/word/2018/wordml/cex" xmlns:w16cid="http://schemas.microsoft.com/office/word/2016/wordml/cid" xmlns:w16="http://schemas.microsoft.com/office/word/2018/wordml" xmlns:w16se="http://schemas.microsoft.com/office/word/2015/wordml/symex" xmlns:wpg="http://schemas.microsoft.com/office/word/2010/wordprocessingGroup" xmlns:wpi="http://schemas.microsoft.com/office/word/2010/wordprocessingInk" xmlns:wne="http://schemas.microsoft.com/office/word/2006/wordml" xmlns:wps="http://schemas.microsoft.com/office/word/2010/wordprocessingShape" mc:Ignorable="w14 w15 w16se w16cid w16 w16cex wp14">
   <w:p>
     <w:pPr>
       <w:pStyle w:val="Kopfzeile"/>
@@ -1142,7 +1270,7 @@
 </file>
 
 <file path=word/numbering.xml><?xml version="1.0" encoding="utf-8"?>
-<w:numbering xmlns:wpc="http://schemas.microsoft.com/office/word/2010/wordprocessingCanvas" xmlns:cx="http://schemas.microsoft.com/office/drawing/2014/chartex" xmlns:cx1="http://schemas.microsoft.com/office/drawing/2015/9/8/chartex" xmlns:cx2="http://schemas.microsoft.com/office/drawing/2015/10/21/chartex" xmlns:cx3="http://schemas.microsoft.com/office/drawing/2016/5/9/chartex" xmlns:cx4="http://schemas.microsoft.com/office/drawing/2016/5/10/chartex" xmlns:cx5="http://schemas.microsoft.com/office/drawing/2016/5/11/chartex" xmlns:cx6="http://schemas.microsoft.com/office/drawing/2016/5/12/chartex" xmlns:cx7="http://schemas.microsoft.com/office/drawing/2016/5/13/chartex" xmlns:cx8="http://schemas.microsoft.com/office/drawing/2016/5/14/chartex" xmlns:mc="http://schemas.openxmlformats.org/markup-compatibility/2006" xmlns:aink="http://schemas.microsoft.com/office/drawing/2016/ink" xmlns:am3d="http://schemas.microsoft.com/office/drawing/2017/model3d" xmlns:o="urn:schemas-microsoft-com:office:office" xmlns:r="http://schemas.openxmlformats.org/officeDocument/2006/relationships" xmlns:m="http://schemas.openxmlformats.org/officeDocument/2006/math" xmlns:v="urn:schemas-microsoft-com:vml" xmlns:wp14="http://schemas.microsoft.com/office/word/2010/wordprocessingDrawing" xmlns:wp="http://schemas.openxmlformats.org/drawingml/2006/wordprocessingDrawing" xmlns:w10="urn:schemas-microsoft-com:office:word" xmlns:w="http://schemas.openxmlformats.org/wordprocessingml/2006/main" xmlns:w14="http://schemas.microsoft.com/office/word/2010/wordml" xmlns:w15="http://schemas.microsoft.com/office/word/2012/wordml" xmlns:w16cid="http://schemas.microsoft.com/office/word/2016/wordml/cid" xmlns:w16se="http://schemas.microsoft.com/office/word/2015/wordml/symex" xmlns:wpg="http://schemas.microsoft.com/office/word/2010/wordprocessingGroup" xmlns:wpi="http://schemas.microsoft.com/office/word/2010/wordprocessingInk" xmlns:wne="http://schemas.microsoft.com/office/word/2006/wordml" xmlns:wps="http://schemas.microsoft.com/office/word/2010/wordprocessingShape" mc:Ignorable="w14 w15 w16se w16cid wp14">
+<w:numbering xmlns:wpc="http://schemas.microsoft.com/office/word/2010/wordprocessingCanvas" xmlns:cx="http://schemas.microsoft.com/office/drawing/2014/chartex" xmlns:cx1="http://schemas.microsoft.com/office/drawing/2015/9/8/chartex" xmlns:cx2="http://schemas.microsoft.com/office/drawing/2015/10/21/chartex" xmlns:cx3="http://schemas.microsoft.com/office/drawing/2016/5/9/chartex" xmlns:cx4="http://schemas.microsoft.com/office/drawing/2016/5/10/chartex" xmlns:cx5="http://schemas.microsoft.com/office/drawing/2016/5/11/chartex" xmlns:cx6="http://schemas.microsoft.com/office/drawing/2016/5/12/chartex" xmlns:cx7="http://schemas.microsoft.com/office/drawing/2016/5/13/chartex" xmlns:cx8="http://schemas.microsoft.com/office/drawing/2016/5/14/chartex" xmlns:mc="http://schemas.openxmlformats.org/markup-compatibility/2006" xmlns:aink="http://schemas.microsoft.com/office/drawing/2016/ink" xmlns:am3d="http://schemas.microsoft.com/office/drawing/2017/model3d" xmlns:o="urn:schemas-microsoft-com:office:office" xmlns:r="http://schemas.openxmlformats.org/officeDocument/2006/relationships" xmlns:m="http://schemas.openxmlformats.org/officeDocument/2006/math" xmlns:v="urn:schemas-microsoft-com:vml" xmlns:wp14="http://schemas.microsoft.com/office/word/2010/wordprocessingDrawing" xmlns:wp="http://schemas.openxmlformats.org/drawingml/2006/wordprocessingDrawing" xmlns:w10="urn:schemas-microsoft-com:office:word" xmlns:w="http://schemas.openxmlformats.org/wordprocessingml/2006/main" xmlns:w14="http://schemas.microsoft.com/office/word/2010/wordml" xmlns:w15="http://schemas.microsoft.com/office/word/2012/wordml" xmlns:w16cex="http://schemas.microsoft.com/office/word/2018/wordml/cex" xmlns:w16cid="http://schemas.microsoft.com/office/word/2016/wordml/cid" xmlns:w16="http://schemas.microsoft.com/office/word/2018/wordml" xmlns:w16se="http://schemas.microsoft.com/office/word/2015/wordml/symex" xmlns:wpg="http://schemas.microsoft.com/office/word/2010/wordprocessingGroup" xmlns:wpi="http://schemas.microsoft.com/office/word/2010/wordprocessingInk" xmlns:wne="http://schemas.microsoft.com/office/word/2006/wordml" xmlns:wps="http://schemas.microsoft.com/office/word/2010/wordprocessingShape" mc:Ignorable="w14 w15 w16se w16cid w16 w16cex wp14">
   <w:abstractNum w:abstractNumId="0" w15:restartNumberingAfterBreak="0">
     <w:nsid w:val="091F1DFC"/>
     <w:multiLevelType w:val="hybridMultilevel"/>
@@ -1709,6 +1837,119 @@
     </w:lvl>
   </w:abstractNum>
   <w:abstractNum w:abstractNumId="5" w15:restartNumberingAfterBreak="0">
+    <w:nsid w:val="75AD4171"/>
+    <w:multiLevelType w:val="hybridMultilevel"/>
+    <w:tmpl w:val="ACC0EE44"/>
+    <w:lvl w:ilvl="0" w:tplc="04070001">
+      <w:start w:val="1"/>
+      <w:numFmt w:val="bullet"/>
+      <w:lvlText w:val=""/>
+      <w:lvlJc w:val="left"/>
+      <w:pPr>
+        <w:ind w:left="720" w:hanging="360"/>
+      </w:pPr>
+      <w:rPr>
+        <w:rFonts w:ascii="Symbol" w:hAnsi="Symbol" w:hint="default"/>
+      </w:rPr>
+    </w:lvl>
+    <w:lvl w:ilvl="1" w:tplc="04070003" w:tentative="1">
+      <w:start w:val="1"/>
+      <w:numFmt w:val="bullet"/>
+      <w:lvlText w:val="o"/>
+      <w:lvlJc w:val="left"/>
+      <w:pPr>
+        <w:ind w:left="1440" w:hanging="360"/>
+      </w:pPr>
+      <w:rPr>
+        <w:rFonts w:ascii="Courier New" w:hAnsi="Courier New" w:cs="Courier New" w:hint="default"/>
+      </w:rPr>
+    </w:lvl>
+    <w:lvl w:ilvl="2" w:tplc="04070005" w:tentative="1">
+      <w:start w:val="1"/>
+      <w:numFmt w:val="bullet"/>
+      <w:lvlText w:val=""/>
+      <w:lvlJc w:val="left"/>
+      <w:pPr>
+        <w:ind w:left="2160" w:hanging="360"/>
+      </w:pPr>
+      <w:rPr>
+        <w:rFonts w:ascii="Wingdings" w:hAnsi="Wingdings" w:hint="default"/>
+      </w:rPr>
+    </w:lvl>
+    <w:lvl w:ilvl="3" w:tplc="04070001" w:tentative="1">
+      <w:start w:val="1"/>
+      <w:numFmt w:val="bullet"/>
+      <w:lvlText w:val=""/>
+      <w:lvlJc w:val="left"/>
+      <w:pPr>
+        <w:ind w:left="2880" w:hanging="360"/>
+      </w:pPr>
+      <w:rPr>
+        <w:rFonts w:ascii="Symbol" w:hAnsi="Symbol" w:hint="default"/>
+      </w:rPr>
+    </w:lvl>
+    <w:lvl w:ilvl="4" w:tplc="04070003" w:tentative="1">
+      <w:start w:val="1"/>
+      <w:numFmt w:val="bullet"/>
+      <w:lvlText w:val="o"/>
+      <w:lvlJc w:val="left"/>
+      <w:pPr>
+        <w:ind w:left="3600" w:hanging="360"/>
+      </w:pPr>
+      <w:rPr>
+        <w:rFonts w:ascii="Courier New" w:hAnsi="Courier New" w:cs="Courier New" w:hint="default"/>
+      </w:rPr>
+    </w:lvl>
+    <w:lvl w:ilvl="5" w:tplc="04070005" w:tentative="1">
+      <w:start w:val="1"/>
+      <w:numFmt w:val="bullet"/>
+      <w:lvlText w:val=""/>
+      <w:lvlJc w:val="left"/>
+      <w:pPr>
+        <w:ind w:left="4320" w:hanging="360"/>
+      </w:pPr>
+      <w:rPr>
+        <w:rFonts w:ascii="Wingdings" w:hAnsi="Wingdings" w:hint="default"/>
+      </w:rPr>
+    </w:lvl>
+    <w:lvl w:ilvl="6" w:tplc="04070001" w:tentative="1">
+      <w:start w:val="1"/>
+      <w:numFmt w:val="bullet"/>
+      <w:lvlText w:val=""/>
+      <w:lvlJc w:val="left"/>
+      <w:pPr>
+        <w:ind w:left="5040" w:hanging="360"/>
+      </w:pPr>
+      <w:rPr>
+        <w:rFonts w:ascii="Symbol" w:hAnsi="Symbol" w:hint="default"/>
+      </w:rPr>
+    </w:lvl>
+    <w:lvl w:ilvl="7" w:tplc="04070003" w:tentative="1">
+      <w:start w:val="1"/>
+      <w:numFmt w:val="bullet"/>
+      <w:lvlText w:val="o"/>
+      <w:lvlJc w:val="left"/>
+      <w:pPr>
+        <w:ind w:left="5760" w:hanging="360"/>
+      </w:pPr>
+      <w:rPr>
+        <w:rFonts w:ascii="Courier New" w:hAnsi="Courier New" w:cs="Courier New" w:hint="default"/>
+      </w:rPr>
+    </w:lvl>
+    <w:lvl w:ilvl="8" w:tplc="04070005" w:tentative="1">
+      <w:start w:val="1"/>
+      <w:numFmt w:val="bullet"/>
+      <w:lvlText w:val=""/>
+      <w:lvlJc w:val="left"/>
+      <w:pPr>
+        <w:ind w:left="6480" w:hanging="360"/>
+      </w:pPr>
+      <w:rPr>
+        <w:rFonts w:ascii="Wingdings" w:hAnsi="Wingdings" w:hint="default"/>
+      </w:rPr>
+    </w:lvl>
+  </w:abstractNum>
+  <w:abstractNum w:abstractNumId="6" w15:restartNumberingAfterBreak="0">
     <w:nsid w:val="7BC04CD2"/>
     <w:multiLevelType w:val="hybridMultilevel"/>
     <w:tmpl w:val="CE90191E"/>
@@ -1837,13 +2078,16 @@
     <w:abstractNumId w:val="3"/>
   </w:num>
   <w:num w:numId="6">
+    <w:abstractNumId w:val="6"/>
+  </w:num>
+  <w:num w:numId="7">
     <w:abstractNumId w:val="5"/>
   </w:num>
 </w:numbering>
 </file>
 
 <file path=word/styles.xml><?xml version="1.0" encoding="utf-8"?>
-<w:styles xmlns:mc="http://schemas.openxmlformats.org/markup-compatibility/2006" xmlns:r="http://schemas.openxmlformats.org/officeDocument/2006/relationships" xmlns:w="http://schemas.openxmlformats.org/wordprocessingml/2006/main" xmlns:w14="http://schemas.microsoft.com/office/word/2010/wordml" xmlns:w15="http://schemas.microsoft.com/office/word/2012/wordml" xmlns:w16cid="http://schemas.microsoft.com/office/word/2016/wordml/cid" xmlns:w16se="http://schemas.microsoft.com/office/word/2015/wordml/symex" mc:Ignorable="w14 w15 w16se w16cid">
+<w:styles xmlns:mc="http://schemas.openxmlformats.org/markup-compatibility/2006" xmlns:r="http://schemas.openxmlformats.org/officeDocument/2006/relationships" xmlns:w="http://schemas.openxmlformats.org/wordprocessingml/2006/main" xmlns:w14="http://schemas.microsoft.com/office/word/2010/wordml" xmlns:w15="http://schemas.microsoft.com/office/word/2012/wordml" xmlns:w16cex="http://schemas.microsoft.com/office/word/2018/wordml/cex" xmlns:w16cid="http://schemas.microsoft.com/office/word/2016/wordml/cid" xmlns:w16="http://schemas.microsoft.com/office/word/2018/wordml" xmlns:w16se="http://schemas.microsoft.com/office/word/2015/wordml/symex" mc:Ignorable="w14 w15 w16se w16cid w16 w16cex">
   <w:docDefaults>
     <w:rPrDefault>
       <w:rPr>
@@ -1859,7 +2103,7 @@
       </w:pPr>
     </w:pPrDefault>
   </w:docDefaults>
-  <w:latentStyles w:defLockedState="0" w:defUIPriority="99" w:defSemiHidden="0" w:defUnhideWhenUsed="0" w:defQFormat="0" w:count="377">
+  <w:latentStyles w:defLockedState="0" w:defUIPriority="99" w:defSemiHidden="0" w:defUnhideWhenUsed="0" w:defQFormat="0" w:count="376">
     <w:lsdException w:name="Normal" w:uiPriority="0" w:qFormat="1"/>
     <w:lsdException w:name="heading 1" w:uiPriority="9" w:qFormat="1"/>
     <w:lsdException w:name="heading 2" w:semiHidden="1" w:uiPriority="9" w:unhideWhenUsed="1" w:qFormat="1"/>
@@ -2236,7 +2480,6 @@
     <w:lsdException w:name="Hashtag" w:semiHidden="1" w:unhideWhenUsed="1"/>
     <w:lsdException w:name="Unresolved Mention" w:semiHidden="1" w:unhideWhenUsed="1"/>
     <w:lsdException w:name="Smart Link" w:semiHidden="1" w:unhideWhenUsed="1"/>
-    <w:lsdException w:name="Smart Link Error" w:semiHidden="1" w:unhideWhenUsed="1"/>
   </w:latentStyles>
   <w:style w:type="paragraph" w:default="1" w:styleId="Standard">
     <w:name w:val="Normal"/>
